--- a/1.1P/1.1P.docx
+++ b/1.1P/1.1P.docx
@@ -346,7 +346,7 @@
         <w:pStyle w:val="Heading2"/>
       </w:pPr>
       <w:r>
-        <w:t>Lab 1c</w:t>
+        <w:t>Task 1.1P</w:t>
       </w:r>
     </w:p>
     <w:p>
